--- a/PeanutLang/solution/汇编指令解释.docx
+++ b/PeanutLang/solution/汇编指令解释.docx
@@ -60,9 +60,6 @@
           <w:p>
             <w:pPr>
               <w:jc w:val="center"/>
-              <w:rPr>
-                <w:rFonts w:hint="eastAsia"/>
-              </w:rPr>
             </w:pPr>
             <w:r>
               <w:rPr>
@@ -82,9 +79,6 @@
           <w:p>
             <w:pPr>
               <w:jc w:val="center"/>
-              <w:rPr>
-                <w:rFonts w:hint="eastAsia"/>
-              </w:rPr>
             </w:pPr>
             <w:r>
               <w:rPr>
@@ -104,9 +98,6 @@
           <w:p>
             <w:pPr>
               <w:jc w:val="center"/>
-              <w:rPr>
-                <w:rFonts w:hint="eastAsia"/>
-              </w:rPr>
             </w:pPr>
             <w:r>
               <w:rPr>
@@ -174,7 +165,6 @@
           <w:p>
             <w:pPr>
               <w:rPr>
-                <w:rFonts w:hint="eastAsia"/>
                 <w:sz w:val="15"/>
               </w:rPr>
             </w:pPr>
@@ -208,7 +198,6 @@
             <w:pPr>
               <w:jc w:val="center"/>
               <w:rPr>
-                <w:rFonts w:hint="eastAsia"/>
                 <w:sz w:val="15"/>
               </w:rPr>
             </w:pPr>
@@ -251,7 +240,6 @@
             <w:pPr>
               <w:jc w:val="center"/>
               <w:rPr>
-                <w:rFonts w:hint="eastAsia"/>
                 <w:sz w:val="15"/>
               </w:rPr>
             </w:pPr>
@@ -278,7 +266,6 @@
             <w:pPr>
               <w:jc w:val="center"/>
               <w:rPr>
-                <w:rFonts w:hint="eastAsia"/>
                 <w:sz w:val="15"/>
               </w:rPr>
             </w:pPr>
@@ -298,7 +285,6 @@
           <w:p>
             <w:pPr>
               <w:rPr>
-                <w:rFonts w:hint="eastAsia"/>
                 <w:sz w:val="15"/>
               </w:rPr>
             </w:pPr>
@@ -332,7 +318,6 @@
             <w:pPr>
               <w:jc w:val="center"/>
               <w:rPr>
-                <w:rFonts w:hint="eastAsia"/>
                 <w:sz w:val="15"/>
               </w:rPr>
             </w:pPr>
@@ -354,9 +339,726 @@
                 <w:sz w:val="15"/>
               </w:rPr>
               <w:t>1234</w:t>
+            </w:r>
+          </w:p>
+        </w:tc>
+      </w:tr>
+    </w:tbl>
+    <w:p>
+      <w:r>
+        <w:rPr>
+          <w:rFonts w:hint="eastAsia"/>
+        </w:rPr>
+        <w:t>指令:</w:t>
+      </w:r>
+    </w:p>
+    <w:tbl>
+      <w:tblPr>
+        <w:tblStyle w:val="a5"/>
+        <w:tblW w:w="0" w:type="auto"/>
+        <w:tblLook w:val="04A0" w:firstRow="1" w:lastRow="0" w:firstColumn="1" w:lastColumn="0" w:noHBand="0" w:noVBand="1"/>
+      </w:tblPr>
+      <w:tblGrid>
+        <w:gridCol w:w="2074"/>
+        <w:gridCol w:w="2599"/>
+        <w:gridCol w:w="2268"/>
+        <w:gridCol w:w="1355"/>
+      </w:tblGrid>
+      <w:tr>
+        <w:tc>
+          <w:tcPr>
+            <w:tcW w:w="2074" w:type="dxa"/>
+          </w:tcPr>
+          <w:p>
+            <w:pPr>
+              <w:jc w:val="center"/>
+            </w:pPr>
+            <w:r>
+              <w:t>Command Name</w:t>
+            </w:r>
+          </w:p>
+        </w:tc>
+        <w:tc>
+          <w:tcPr>
+            <w:tcW w:w="2599" w:type="dxa"/>
+          </w:tcPr>
+          <w:p>
+            <w:pPr>
+              <w:jc w:val="center"/>
+            </w:pPr>
+            <w:r>
+              <w:rPr>
+                <w:rFonts w:hint="eastAsia"/>
+              </w:rPr>
+              <w:t>P</w:t>
+            </w:r>
+            <w:r>
+              <w:t>arameters</w:t>
+            </w:r>
+          </w:p>
+        </w:tc>
+        <w:tc>
+          <w:tcPr>
+            <w:tcW w:w="2268" w:type="dxa"/>
+          </w:tcPr>
+          <w:p>
+            <w:pPr>
+              <w:jc w:val="center"/>
+            </w:pPr>
+            <w:r>
+              <w:rPr>
+                <w:rFonts w:hint="eastAsia"/>
+              </w:rPr>
+              <w:t>P</w:t>
+            </w:r>
+            <w:r>
+              <w:t>urpose</w:t>
+            </w:r>
+          </w:p>
+        </w:tc>
+        <w:tc>
+          <w:tcPr>
+            <w:tcW w:w="1355" w:type="dxa"/>
+          </w:tcPr>
+          <w:p>
+            <w:pPr>
+              <w:jc w:val="center"/>
+            </w:pPr>
+            <w:r>
+              <w:rPr>
+                <w:rFonts w:hint="eastAsia"/>
+              </w:rPr>
+              <w:t>E</w:t>
+            </w:r>
+            <w:r>
+              <w:t>xample</w:t>
+            </w:r>
+          </w:p>
+        </w:tc>
+      </w:tr>
+      <w:tr>
+        <w:tc>
+          <w:tcPr>
+            <w:tcW w:w="2074" w:type="dxa"/>
+          </w:tcPr>
+          <w:p>
+            <w:pPr>
+              <w:jc w:val="center"/>
+              <w:rPr>
+                <w:sz w:val="15"/>
+              </w:rPr>
+            </w:pPr>
+            <w:r>
+              <w:rPr>
+                <w:rFonts w:hint="eastAsia"/>
+                <w:sz w:val="15"/>
+              </w:rPr>
+              <w:t>R</w:t>
+            </w:r>
+            <w:r>
+              <w:rPr>
+                <w:sz w:val="15"/>
+              </w:rPr>
+              <w:t>EM</w:t>
+            </w:r>
+          </w:p>
+        </w:tc>
+        <w:tc>
+          <w:tcPr>
+            <w:tcW w:w="2599" w:type="dxa"/>
+          </w:tcPr>
+          <w:p>
+            <w:pPr>
+              <w:jc w:val="center"/>
+              <w:rPr>
+                <w:rFonts w:hint="eastAsia"/>
+                <w:sz w:val="15"/>
+              </w:rPr>
+            </w:pPr>
+          </w:p>
+        </w:tc>
+        <w:tc>
+          <w:tcPr>
+            <w:tcW w:w="2268" w:type="dxa"/>
+          </w:tcPr>
+          <w:p>
+            <w:pPr>
+              <w:rPr>
+                <w:rFonts w:hint="eastAsia"/>
+                <w:sz w:val="15"/>
+              </w:rPr>
+            </w:pPr>
+            <w:r>
+              <w:rPr>
+                <w:rFonts w:hint="eastAsia"/>
+                <w:sz w:val="15"/>
+              </w:rPr>
+              <w:t>注释</w:t>
+            </w:r>
+          </w:p>
+        </w:tc>
+        <w:tc>
+          <w:tcPr>
+            <w:tcW w:w="1355" w:type="dxa"/>
+          </w:tcPr>
+          <w:p>
+            <w:pPr>
+              <w:jc w:val="center"/>
+              <w:rPr>
+                <w:sz w:val="15"/>
+              </w:rPr>
+            </w:pPr>
+            <w:proofErr w:type="spellStart"/>
+            <w:proofErr w:type="gramStart"/>
+            <w:r>
+              <w:rPr>
+                <w:rFonts w:hint="eastAsia"/>
+                <w:sz w:val="15"/>
+              </w:rPr>
+              <w:t>R</w:t>
+            </w:r>
+            <w:r>
+              <w:rPr>
+                <w:sz w:val="15"/>
+              </w:rPr>
+              <w:t>EM:Comment</w:t>
+            </w:r>
+            <w:proofErr w:type="spellEnd"/>
+            <w:proofErr w:type="gramEnd"/>
+          </w:p>
+        </w:tc>
+      </w:tr>
+      <w:tr>
+        <w:tc>
+          <w:tcPr>
+            <w:tcW w:w="2074" w:type="dxa"/>
+          </w:tcPr>
+          <w:p>
+            <w:pPr>
+              <w:jc w:val="center"/>
+              <w:rPr>
+                <w:sz w:val="15"/>
+              </w:rPr>
+            </w:pPr>
+            <w:r>
+              <w:rPr>
+                <w:sz w:val="15"/>
+              </w:rPr>
+              <w:t>PUSH</w:t>
+            </w:r>
+          </w:p>
+        </w:tc>
+        <w:tc>
+          <w:tcPr>
+            <w:tcW w:w="2599" w:type="dxa"/>
+          </w:tcPr>
+          <w:p>
+            <w:pPr>
+              <w:jc w:val="center"/>
+              <w:rPr>
+                <w:sz w:val="15"/>
+              </w:rPr>
+            </w:pPr>
+            <w:r>
+              <w:rPr>
+                <w:rFonts w:hint="eastAsia"/>
+                <w:sz w:val="15"/>
+              </w:rPr>
+              <w:t>寄存器</w:t>
+            </w:r>
+          </w:p>
+        </w:tc>
+        <w:tc>
+          <w:tcPr>
+            <w:tcW w:w="2268" w:type="dxa"/>
+          </w:tcPr>
+          <w:p>
+            <w:pPr>
+              <w:rPr>
+                <w:sz w:val="15"/>
+              </w:rPr>
+            </w:pPr>
+            <w:r>
+              <w:rPr>
+                <w:rFonts w:hint="eastAsia"/>
+                <w:sz w:val="15"/>
+              </w:rPr>
+              <w:t>向</w:t>
+            </w:r>
+            <w:proofErr w:type="gramStart"/>
+            <w:r>
+              <w:rPr>
+                <w:rFonts w:hint="eastAsia"/>
+                <w:sz w:val="15"/>
+              </w:rPr>
+              <w:t>栈</w:t>
+            </w:r>
+            <w:proofErr w:type="gramEnd"/>
+            <w:r>
+              <w:rPr>
+                <w:rFonts w:hint="eastAsia"/>
+                <w:sz w:val="15"/>
+              </w:rPr>
+              <w:t>压入一个寄存器的值</w:t>
+            </w:r>
+          </w:p>
+        </w:tc>
+        <w:tc>
+          <w:tcPr>
+            <w:tcW w:w="1355" w:type="dxa"/>
+          </w:tcPr>
+          <w:p>
+            <w:pPr>
+              <w:jc w:val="center"/>
+              <w:rPr>
+                <w:sz w:val="15"/>
+              </w:rPr>
+            </w:pPr>
+            <w:r>
+              <w:rPr>
+                <w:sz w:val="15"/>
+              </w:rPr>
+              <w:t>PUSH</w:t>
+            </w:r>
+            <w:r>
+              <w:rPr>
+                <w:rFonts w:hint="eastAsia"/>
+                <w:sz w:val="15"/>
+              </w:rPr>
+              <w:t>:</w:t>
+            </w:r>
+            <w:r>
+              <w:rPr>
+                <w:sz w:val="15"/>
+              </w:rPr>
+              <w:t>AX</w:t>
+            </w:r>
+          </w:p>
+        </w:tc>
+      </w:tr>
+      <w:tr>
+        <w:tc>
+          <w:tcPr>
+            <w:tcW w:w="2074" w:type="dxa"/>
+          </w:tcPr>
+          <w:p>
+            <w:pPr>
+              <w:jc w:val="center"/>
+              <w:rPr>
+                <w:sz w:val="15"/>
+              </w:rPr>
+            </w:pPr>
+            <w:r>
+              <w:rPr>
+                <w:sz w:val="15"/>
+              </w:rPr>
+              <w:t>PUSH</w:t>
+            </w:r>
+          </w:p>
+        </w:tc>
+        <w:tc>
+          <w:tcPr>
+            <w:tcW w:w="2599" w:type="dxa"/>
+          </w:tcPr>
+          <w:p>
+            <w:pPr>
+              <w:jc w:val="center"/>
+              <w:rPr>
+                <w:sz w:val="15"/>
+              </w:rPr>
+            </w:pPr>
+            <w:r>
+              <w:rPr>
+                <w:rFonts w:hint="eastAsia"/>
+                <w:sz w:val="15"/>
+              </w:rPr>
+              <w:t>地址</w:t>
             </w:r>
             <w:bookmarkStart w:id="0" w:name="_GoBack"/>
             <w:bookmarkEnd w:id="0"/>
+          </w:p>
+        </w:tc>
+        <w:tc>
+          <w:tcPr>
+            <w:tcW w:w="2268" w:type="dxa"/>
+          </w:tcPr>
+          <w:p>
+            <w:pPr>
+              <w:rPr>
+                <w:sz w:val="15"/>
+              </w:rPr>
+            </w:pPr>
+            <w:r>
+              <w:rPr>
+                <w:rFonts w:hint="eastAsia"/>
+                <w:sz w:val="15"/>
+              </w:rPr>
+              <w:t>向</w:t>
+            </w:r>
+            <w:proofErr w:type="gramStart"/>
+            <w:r>
+              <w:rPr>
+                <w:rFonts w:hint="eastAsia"/>
+                <w:sz w:val="15"/>
+              </w:rPr>
+              <w:t>栈</w:t>
+            </w:r>
+            <w:proofErr w:type="gramEnd"/>
+            <w:r>
+              <w:rPr>
+                <w:rFonts w:hint="eastAsia"/>
+                <w:sz w:val="15"/>
+              </w:rPr>
+              <w:t>压入一个地址</w:t>
+            </w:r>
+          </w:p>
+        </w:tc>
+        <w:tc>
+          <w:tcPr>
+            <w:tcW w:w="1355" w:type="dxa"/>
+          </w:tcPr>
+          <w:p>
+            <w:pPr>
+              <w:jc w:val="center"/>
+              <w:rPr>
+                <w:rFonts w:hint="eastAsia"/>
+                <w:sz w:val="15"/>
+              </w:rPr>
+            </w:pPr>
+            <w:r>
+              <w:rPr>
+                <w:sz w:val="15"/>
+              </w:rPr>
+              <w:t>PUSH</w:t>
+            </w:r>
+            <w:r>
+              <w:rPr>
+                <w:rFonts w:hint="eastAsia"/>
+                <w:sz w:val="15"/>
+              </w:rPr>
+              <w:t>:</w:t>
+            </w:r>
+            <w:r>
+              <w:rPr>
+                <w:sz w:val="15"/>
+              </w:rPr>
+              <w:t>1234</w:t>
+            </w:r>
+          </w:p>
+        </w:tc>
+      </w:tr>
+      <w:tr>
+        <w:tc>
+          <w:tcPr>
+            <w:tcW w:w="2074" w:type="dxa"/>
+          </w:tcPr>
+          <w:p>
+            <w:pPr>
+              <w:jc w:val="center"/>
+              <w:rPr>
+                <w:sz w:val="15"/>
+              </w:rPr>
+            </w:pPr>
+            <w:r>
+              <w:rPr>
+                <w:sz w:val="15"/>
+              </w:rPr>
+              <w:t>P</w:t>
+            </w:r>
+            <w:r>
+              <w:rPr>
+                <w:sz w:val="15"/>
+              </w:rPr>
+              <w:t>OP</w:t>
+            </w:r>
+          </w:p>
+        </w:tc>
+        <w:tc>
+          <w:tcPr>
+            <w:tcW w:w="2599" w:type="dxa"/>
+          </w:tcPr>
+          <w:p>
+            <w:pPr>
+              <w:jc w:val="center"/>
+              <w:rPr>
+                <w:rFonts w:hint="eastAsia"/>
+                <w:sz w:val="15"/>
+              </w:rPr>
+            </w:pPr>
+            <w:r>
+              <w:rPr>
+                <w:rFonts w:hint="eastAsia"/>
+                <w:sz w:val="15"/>
+              </w:rPr>
+              <w:t>寄存器</w:t>
+            </w:r>
+          </w:p>
+        </w:tc>
+        <w:tc>
+          <w:tcPr>
+            <w:tcW w:w="2268" w:type="dxa"/>
+          </w:tcPr>
+          <w:p>
+            <w:pPr>
+              <w:rPr>
+                <w:rFonts w:hint="eastAsia"/>
+                <w:sz w:val="15"/>
+              </w:rPr>
+            </w:pPr>
+            <w:r>
+              <w:rPr>
+                <w:rFonts w:hint="eastAsia"/>
+                <w:sz w:val="15"/>
+              </w:rPr>
+              <w:t>从</w:t>
+            </w:r>
+            <w:proofErr w:type="gramStart"/>
+            <w:r>
+              <w:rPr>
+                <w:rFonts w:hint="eastAsia"/>
+                <w:sz w:val="15"/>
+              </w:rPr>
+              <w:t>栈</w:t>
+            </w:r>
+            <w:proofErr w:type="gramEnd"/>
+            <w:r>
+              <w:rPr>
+                <w:rFonts w:hint="eastAsia"/>
+                <w:sz w:val="15"/>
+              </w:rPr>
+              <w:t>取出</w:t>
+            </w:r>
+            <w:r>
+              <w:rPr>
+                <w:rFonts w:hint="eastAsia"/>
+                <w:sz w:val="15"/>
+              </w:rPr>
+              <w:t>一个寄存器的值</w:t>
+            </w:r>
+          </w:p>
+        </w:tc>
+        <w:tc>
+          <w:tcPr>
+            <w:tcW w:w="1355" w:type="dxa"/>
+          </w:tcPr>
+          <w:p>
+            <w:pPr>
+              <w:jc w:val="center"/>
+              <w:rPr>
+                <w:sz w:val="15"/>
+              </w:rPr>
+            </w:pPr>
+            <w:r>
+              <w:rPr>
+                <w:sz w:val="15"/>
+              </w:rPr>
+              <w:t>P</w:t>
+            </w:r>
+            <w:r>
+              <w:rPr>
+                <w:sz w:val="15"/>
+              </w:rPr>
+              <w:t>OP</w:t>
+            </w:r>
+            <w:r>
+              <w:rPr>
+                <w:rFonts w:hint="eastAsia"/>
+                <w:sz w:val="15"/>
+              </w:rPr>
+              <w:t>:</w:t>
+            </w:r>
+            <w:r>
+              <w:rPr>
+                <w:sz w:val="15"/>
+              </w:rPr>
+              <w:t>AX</w:t>
+            </w:r>
+          </w:p>
+        </w:tc>
+      </w:tr>
+      <w:tr>
+        <w:tc>
+          <w:tcPr>
+            <w:tcW w:w="2074" w:type="dxa"/>
+          </w:tcPr>
+          <w:p>
+            <w:pPr>
+              <w:jc w:val="center"/>
+              <w:rPr>
+                <w:sz w:val="15"/>
+              </w:rPr>
+            </w:pPr>
+            <w:r>
+              <w:rPr>
+                <w:rFonts w:hint="eastAsia"/>
+                <w:sz w:val="15"/>
+              </w:rPr>
+              <w:t>P</w:t>
+            </w:r>
+            <w:r>
+              <w:rPr>
+                <w:sz w:val="15"/>
+              </w:rPr>
+              <w:t>OP</w:t>
+            </w:r>
+          </w:p>
+        </w:tc>
+        <w:tc>
+          <w:tcPr>
+            <w:tcW w:w="2599" w:type="dxa"/>
+          </w:tcPr>
+          <w:p>
+            <w:pPr>
+              <w:jc w:val="center"/>
+              <w:rPr>
+                <w:rFonts w:hint="eastAsia"/>
+                <w:sz w:val="15"/>
+              </w:rPr>
+            </w:pPr>
+            <w:r>
+              <w:rPr>
+                <w:rFonts w:hint="eastAsia"/>
+                <w:sz w:val="15"/>
+              </w:rPr>
+              <w:t>地址</w:t>
+            </w:r>
+          </w:p>
+        </w:tc>
+        <w:tc>
+          <w:tcPr>
+            <w:tcW w:w="2268" w:type="dxa"/>
+          </w:tcPr>
+          <w:p>
+            <w:pPr>
+              <w:rPr>
+                <w:rFonts w:hint="eastAsia"/>
+                <w:sz w:val="15"/>
+              </w:rPr>
+            </w:pPr>
+            <w:r>
+              <w:rPr>
+                <w:rFonts w:hint="eastAsia"/>
+                <w:sz w:val="15"/>
+              </w:rPr>
+              <w:t>从</w:t>
+            </w:r>
+            <w:proofErr w:type="gramStart"/>
+            <w:r>
+              <w:rPr>
+                <w:rFonts w:hint="eastAsia"/>
+                <w:sz w:val="15"/>
+              </w:rPr>
+              <w:t>栈</w:t>
+            </w:r>
+            <w:proofErr w:type="gramEnd"/>
+            <w:r>
+              <w:rPr>
+                <w:rFonts w:hint="eastAsia"/>
+                <w:sz w:val="15"/>
+              </w:rPr>
+              <w:t>取出</w:t>
+            </w:r>
+            <w:r>
+              <w:rPr>
+                <w:rFonts w:hint="eastAsia"/>
+                <w:sz w:val="15"/>
+              </w:rPr>
+              <w:t>一个地址</w:t>
+            </w:r>
+          </w:p>
+        </w:tc>
+        <w:tc>
+          <w:tcPr>
+            <w:tcW w:w="1355" w:type="dxa"/>
+          </w:tcPr>
+          <w:p>
+            <w:pPr>
+              <w:jc w:val="center"/>
+              <w:rPr>
+                <w:sz w:val="15"/>
+              </w:rPr>
+            </w:pPr>
+            <w:r>
+              <w:rPr>
+                <w:sz w:val="15"/>
+              </w:rPr>
+              <w:t>P</w:t>
+            </w:r>
+            <w:r>
+              <w:rPr>
+                <w:sz w:val="15"/>
+              </w:rPr>
+              <w:t>OP</w:t>
+            </w:r>
+            <w:r>
+              <w:rPr>
+                <w:rFonts w:hint="eastAsia"/>
+                <w:sz w:val="15"/>
+              </w:rPr>
+              <w:t>:</w:t>
+            </w:r>
+            <w:r>
+              <w:rPr>
+                <w:sz w:val="15"/>
+              </w:rPr>
+              <w:t>1234</w:t>
+            </w:r>
+          </w:p>
+        </w:tc>
+      </w:tr>
+      <w:tr>
+        <w:tc>
+          <w:tcPr>
+            <w:tcW w:w="2074" w:type="dxa"/>
+          </w:tcPr>
+          <w:p>
+            <w:pPr>
+              <w:jc w:val="center"/>
+              <w:rPr>
+                <w:rFonts w:hint="eastAsia"/>
+                <w:sz w:val="15"/>
+              </w:rPr>
+            </w:pPr>
+          </w:p>
+        </w:tc>
+        <w:tc>
+          <w:tcPr>
+            <w:tcW w:w="2599" w:type="dxa"/>
+          </w:tcPr>
+          <w:p>
+            <w:pPr>
+              <w:jc w:val="center"/>
+              <w:rPr>
+                <w:rFonts w:hint="eastAsia"/>
+                <w:sz w:val="15"/>
+              </w:rPr>
+            </w:pPr>
+          </w:p>
+        </w:tc>
+        <w:tc>
+          <w:tcPr>
+            <w:tcW w:w="2268" w:type="dxa"/>
+          </w:tcPr>
+          <w:p>
+            <w:pPr>
+              <w:rPr>
+                <w:rFonts w:hint="eastAsia"/>
+                <w:sz w:val="15"/>
+              </w:rPr>
+            </w:pPr>
+          </w:p>
+        </w:tc>
+        <w:tc>
+          <w:tcPr>
+            <w:tcW w:w="1355" w:type="dxa"/>
+          </w:tcPr>
+          <w:p>
+            <w:pPr>
+              <w:jc w:val="center"/>
+              <w:rPr>
+                <w:sz w:val="15"/>
+              </w:rPr>
+            </w:pPr>
           </w:p>
         </w:tc>
       </w:tr>

--- a/PeanutLang/solution/汇编指令解释.docx
+++ b/PeanutLang/solution/汇编指令解释.docx
@@ -231,118 +231,6 @@
           </w:p>
         </w:tc>
       </w:tr>
-      <w:tr>
-        <w:tc>
-          <w:tcPr>
-            <w:tcW w:w="2074" w:type="dxa"/>
-          </w:tcPr>
-          <w:p>
-            <w:pPr>
-              <w:jc w:val="center"/>
-              <w:rPr>
-                <w:sz w:val="15"/>
-              </w:rPr>
-            </w:pPr>
-            <w:r>
-              <w:rPr>
-                <w:rFonts w:hint="eastAsia"/>
-                <w:sz w:val="15"/>
-              </w:rPr>
-              <w:t>D</w:t>
-            </w:r>
-            <w:r>
-              <w:rPr>
-                <w:sz w:val="15"/>
-              </w:rPr>
-              <w:t>B</w:t>
-            </w:r>
-          </w:p>
-        </w:tc>
-        <w:tc>
-          <w:tcPr>
-            <w:tcW w:w="2599" w:type="dxa"/>
-          </w:tcPr>
-          <w:p>
-            <w:pPr>
-              <w:jc w:val="center"/>
-              <w:rPr>
-                <w:sz w:val="15"/>
-              </w:rPr>
-            </w:pPr>
-            <w:r>
-              <w:rPr>
-                <w:rFonts w:hint="eastAsia"/>
-                <w:sz w:val="15"/>
-              </w:rPr>
-              <w:t>变量名,值</w:t>
-            </w:r>
-          </w:p>
-        </w:tc>
-        <w:tc>
-          <w:tcPr>
-            <w:tcW w:w="2268" w:type="dxa"/>
-          </w:tcPr>
-          <w:p>
-            <w:pPr>
-              <w:rPr>
-                <w:sz w:val="15"/>
-              </w:rPr>
-            </w:pPr>
-            <w:r>
-              <w:rPr>
-                <w:rFonts w:hint="eastAsia"/>
-                <w:sz w:val="15"/>
-              </w:rPr>
-              <w:t>用于在数据区创建常量</w:t>
-            </w:r>
-            <w:r>
-              <w:rPr>
-                <w:rFonts w:hint="eastAsia"/>
-                <w:sz w:val="15"/>
-              </w:rPr>
-              <w:t>(单字节</w:t>
-            </w:r>
-            <w:r>
-              <w:rPr>
-                <w:sz w:val="15"/>
-              </w:rPr>
-              <w:t>)</w:t>
-            </w:r>
-          </w:p>
-        </w:tc>
-        <w:tc>
-          <w:tcPr>
-            <w:tcW w:w="1355" w:type="dxa"/>
-          </w:tcPr>
-          <w:p>
-            <w:pPr>
-              <w:jc w:val="center"/>
-              <w:rPr>
-                <w:sz w:val="15"/>
-              </w:rPr>
-            </w:pPr>
-            <w:r>
-              <w:rPr>
-                <w:rFonts w:hint="eastAsia"/>
-                <w:sz w:val="15"/>
-              </w:rPr>
-              <w:t>D</w:t>
-            </w:r>
-            <w:r>
-              <w:rPr>
-                <w:sz w:val="15"/>
-              </w:rPr>
-              <w:t>B:str,</w:t>
-            </w:r>
-            <w:r>
-              <w:rPr>
-                <w:sz w:val="15"/>
-              </w:rPr>
-              <w:t>1234</w:t>
-            </w:r>
-          </w:p>
-        </w:tc>
-      </w:tr>
     </w:tbl>
     <w:p>
       <w:r>
@@ -471,7 +359,6 @@
             <w:pPr>
               <w:jc w:val="center"/>
               <w:rPr>
-                <w:rFonts w:hint="eastAsia"/>
                 <w:sz w:val="15"/>
               </w:rPr>
             </w:pPr>
@@ -484,7 +371,6 @@
           <w:p>
             <w:pPr>
               <w:rPr>
-                <w:rFonts w:hint="eastAsia"/>
                 <w:sz w:val="15"/>
               </w:rPr>
             </w:pPr>
@@ -674,62 +560,284 @@
               </w:rPr>
               <w:t>地址</w:t>
             </w:r>
+          </w:p>
+        </w:tc>
+        <w:tc>
+          <w:tcPr>
+            <w:tcW w:w="2268" w:type="dxa"/>
+          </w:tcPr>
+          <w:p>
+            <w:pPr>
+              <w:rPr>
+                <w:sz w:val="15"/>
+              </w:rPr>
+            </w:pPr>
+            <w:r>
+              <w:rPr>
+                <w:rFonts w:hint="eastAsia"/>
+                <w:sz w:val="15"/>
+              </w:rPr>
+              <w:t>向</w:t>
+            </w:r>
+            <w:proofErr w:type="gramStart"/>
+            <w:r>
+              <w:rPr>
+                <w:rFonts w:hint="eastAsia"/>
+                <w:sz w:val="15"/>
+              </w:rPr>
+              <w:t>栈</w:t>
+            </w:r>
+            <w:proofErr w:type="gramEnd"/>
+            <w:r>
+              <w:rPr>
+                <w:rFonts w:hint="eastAsia"/>
+                <w:sz w:val="15"/>
+              </w:rPr>
+              <w:t>压入一个地址</w:t>
+            </w:r>
+          </w:p>
+        </w:tc>
+        <w:tc>
+          <w:tcPr>
+            <w:tcW w:w="1355" w:type="dxa"/>
+          </w:tcPr>
+          <w:p>
+            <w:pPr>
+              <w:jc w:val="center"/>
+              <w:rPr>
+                <w:sz w:val="15"/>
+              </w:rPr>
+            </w:pPr>
+            <w:r>
+              <w:rPr>
+                <w:sz w:val="15"/>
+              </w:rPr>
+              <w:t>PUSH</w:t>
+            </w:r>
+            <w:r>
+              <w:rPr>
+                <w:rFonts w:hint="eastAsia"/>
+                <w:sz w:val="15"/>
+              </w:rPr>
+              <w:t>:</w:t>
+            </w:r>
+            <w:r>
+              <w:rPr>
+                <w:sz w:val="15"/>
+              </w:rPr>
+              <w:t>1234</w:t>
+            </w:r>
+          </w:p>
+        </w:tc>
+      </w:tr>
+      <w:tr>
+        <w:tc>
+          <w:tcPr>
+            <w:tcW w:w="2074" w:type="dxa"/>
+          </w:tcPr>
+          <w:p>
+            <w:pPr>
+              <w:jc w:val="center"/>
+              <w:rPr>
+                <w:sz w:val="15"/>
+              </w:rPr>
+            </w:pPr>
+            <w:r>
+              <w:rPr>
+                <w:sz w:val="15"/>
+              </w:rPr>
+              <w:t>POP</w:t>
+            </w:r>
+          </w:p>
+        </w:tc>
+        <w:tc>
+          <w:tcPr>
+            <w:tcW w:w="2599" w:type="dxa"/>
+          </w:tcPr>
+          <w:p>
+            <w:pPr>
+              <w:jc w:val="center"/>
+              <w:rPr>
+                <w:sz w:val="15"/>
+              </w:rPr>
+            </w:pPr>
+            <w:r>
+              <w:rPr>
+                <w:rFonts w:hint="eastAsia"/>
+                <w:sz w:val="15"/>
+              </w:rPr>
+              <w:t>寄存器</w:t>
+            </w:r>
+          </w:p>
+        </w:tc>
+        <w:tc>
+          <w:tcPr>
+            <w:tcW w:w="2268" w:type="dxa"/>
+          </w:tcPr>
+          <w:p>
+            <w:pPr>
+              <w:rPr>
+                <w:sz w:val="15"/>
+              </w:rPr>
+            </w:pPr>
+            <w:r>
+              <w:rPr>
+                <w:rFonts w:hint="eastAsia"/>
+                <w:sz w:val="15"/>
+              </w:rPr>
+              <w:t>从</w:t>
+            </w:r>
+            <w:proofErr w:type="gramStart"/>
+            <w:r>
+              <w:rPr>
+                <w:rFonts w:hint="eastAsia"/>
+                <w:sz w:val="15"/>
+              </w:rPr>
+              <w:t>栈</w:t>
+            </w:r>
+            <w:proofErr w:type="gramEnd"/>
+            <w:r>
+              <w:rPr>
+                <w:rFonts w:hint="eastAsia"/>
+                <w:sz w:val="15"/>
+              </w:rPr>
+              <w:t>取出一个寄存器的值</w:t>
+            </w:r>
+          </w:p>
+        </w:tc>
+        <w:tc>
+          <w:tcPr>
+            <w:tcW w:w="1355" w:type="dxa"/>
+          </w:tcPr>
+          <w:p>
+            <w:pPr>
+              <w:jc w:val="center"/>
+              <w:rPr>
+                <w:sz w:val="15"/>
+              </w:rPr>
+            </w:pPr>
+            <w:r>
+              <w:rPr>
+                <w:sz w:val="15"/>
+              </w:rPr>
+              <w:t>POP</w:t>
+            </w:r>
+            <w:r>
+              <w:rPr>
+                <w:rFonts w:hint="eastAsia"/>
+                <w:sz w:val="15"/>
+              </w:rPr>
+              <w:t>:</w:t>
+            </w:r>
+            <w:r>
+              <w:rPr>
+                <w:sz w:val="15"/>
+              </w:rPr>
+              <w:t>AX</w:t>
+            </w:r>
+          </w:p>
+        </w:tc>
+      </w:tr>
+      <w:tr>
+        <w:tc>
+          <w:tcPr>
+            <w:tcW w:w="2074" w:type="dxa"/>
+          </w:tcPr>
+          <w:p>
+            <w:pPr>
+              <w:jc w:val="center"/>
+              <w:rPr>
+                <w:sz w:val="15"/>
+              </w:rPr>
+            </w:pPr>
+            <w:r>
+              <w:rPr>
+                <w:rFonts w:hint="eastAsia"/>
+                <w:sz w:val="15"/>
+              </w:rPr>
+              <w:t>P</w:t>
+            </w:r>
+            <w:r>
+              <w:rPr>
+                <w:sz w:val="15"/>
+              </w:rPr>
+              <w:t>OP</w:t>
+            </w:r>
+          </w:p>
+        </w:tc>
+        <w:tc>
+          <w:tcPr>
+            <w:tcW w:w="2599" w:type="dxa"/>
+          </w:tcPr>
+          <w:p>
+            <w:pPr>
+              <w:jc w:val="center"/>
+              <w:rPr>
+                <w:sz w:val="15"/>
+              </w:rPr>
+            </w:pPr>
+            <w:r>
+              <w:rPr>
+                <w:rFonts w:hint="eastAsia"/>
+                <w:sz w:val="15"/>
+              </w:rPr>
+              <w:t>地址</w:t>
+            </w:r>
+          </w:p>
+        </w:tc>
+        <w:tc>
+          <w:tcPr>
+            <w:tcW w:w="2268" w:type="dxa"/>
+          </w:tcPr>
+          <w:p>
+            <w:pPr>
+              <w:rPr>
+                <w:sz w:val="15"/>
+              </w:rPr>
+            </w:pPr>
+            <w:r>
+              <w:rPr>
+                <w:rFonts w:hint="eastAsia"/>
+                <w:sz w:val="15"/>
+              </w:rPr>
+              <w:t>从</w:t>
+            </w:r>
+            <w:proofErr w:type="gramStart"/>
+            <w:r>
+              <w:rPr>
+                <w:rFonts w:hint="eastAsia"/>
+                <w:sz w:val="15"/>
+              </w:rPr>
+              <w:t>栈</w:t>
+            </w:r>
+            <w:proofErr w:type="gramEnd"/>
+            <w:r>
+              <w:rPr>
+                <w:rFonts w:hint="eastAsia"/>
+                <w:sz w:val="15"/>
+              </w:rPr>
+              <w:t>取出一个地址</w:t>
+            </w:r>
             <w:bookmarkStart w:id="0" w:name="_GoBack"/>
             <w:bookmarkEnd w:id="0"/>
           </w:p>
         </w:tc>
         <w:tc>
           <w:tcPr>
-            <w:tcW w:w="2268" w:type="dxa"/>
-          </w:tcPr>
-          <w:p>
-            <w:pPr>
-              <w:rPr>
-                <w:sz w:val="15"/>
-              </w:rPr>
-            </w:pPr>
-            <w:r>
-              <w:rPr>
-                <w:rFonts w:hint="eastAsia"/>
-                <w:sz w:val="15"/>
-              </w:rPr>
-              <w:t>向</w:t>
-            </w:r>
-            <w:proofErr w:type="gramStart"/>
-            <w:r>
-              <w:rPr>
-                <w:rFonts w:hint="eastAsia"/>
-                <w:sz w:val="15"/>
-              </w:rPr>
-              <w:t>栈</w:t>
-            </w:r>
-            <w:proofErr w:type="gramEnd"/>
-            <w:r>
-              <w:rPr>
-                <w:rFonts w:hint="eastAsia"/>
-                <w:sz w:val="15"/>
-              </w:rPr>
-              <w:t>压入一个地址</w:t>
-            </w:r>
-          </w:p>
-        </w:tc>
-        <w:tc>
-          <w:tcPr>
             <w:tcW w:w="1355" w:type="dxa"/>
           </w:tcPr>
           <w:p>
             <w:pPr>
               <w:jc w:val="center"/>
               <w:rPr>
-                <w:rFonts w:hint="eastAsia"/>
-                <w:sz w:val="15"/>
-              </w:rPr>
-            </w:pPr>
-            <w:r>
-              <w:rPr>
-                <w:sz w:val="15"/>
-              </w:rPr>
-              <w:t>PUSH</w:t>
+                <w:sz w:val="15"/>
+              </w:rPr>
+            </w:pPr>
+            <w:r>
+              <w:rPr>
+                <w:sz w:val="15"/>
+              </w:rPr>
+              <w:t>POP</w:t>
             </w:r>
             <w:r>
               <w:rPr>
@@ -759,18 +867,6 @@
                 <w:sz w:val="15"/>
               </w:rPr>
             </w:pPr>
-            <w:r>
-              <w:rPr>
-                <w:sz w:val="15"/>
-              </w:rPr>
-              <w:t>P</w:t>
-            </w:r>
-            <w:r>
-              <w:rPr>
-                <w:sz w:val="15"/>
-              </w:rPr>
-              <w:t>OP</w:t>
-            </w:r>
           </w:p>
         </w:tc>
         <w:tc>
@@ -781,17 +877,9 @@
             <w:pPr>
               <w:jc w:val="center"/>
               <w:rPr>
-                <w:rFonts w:hint="eastAsia"/>
-                <w:sz w:val="15"/>
-              </w:rPr>
-            </w:pPr>
-            <w:r>
-              <w:rPr>
-                <w:rFonts w:hint="eastAsia"/>
-                <w:sz w:val="15"/>
-              </w:rPr>
-              <w:t>寄存器</w:t>
-            </w:r>
+                <w:sz w:val="15"/>
+              </w:rPr>
+            </w:pPr>
           </w:p>
         </w:tc>
         <w:tc>
@@ -801,248 +889,6 @@
           <w:p>
             <w:pPr>
               <w:rPr>
-                <w:rFonts w:hint="eastAsia"/>
-                <w:sz w:val="15"/>
-              </w:rPr>
-            </w:pPr>
-            <w:r>
-              <w:rPr>
-                <w:rFonts w:hint="eastAsia"/>
-                <w:sz w:val="15"/>
-              </w:rPr>
-              <w:t>从</w:t>
-            </w:r>
-            <w:proofErr w:type="gramStart"/>
-            <w:r>
-              <w:rPr>
-                <w:rFonts w:hint="eastAsia"/>
-                <w:sz w:val="15"/>
-              </w:rPr>
-              <w:t>栈</w:t>
-            </w:r>
-            <w:proofErr w:type="gramEnd"/>
-            <w:r>
-              <w:rPr>
-                <w:rFonts w:hint="eastAsia"/>
-                <w:sz w:val="15"/>
-              </w:rPr>
-              <w:t>取出</w:t>
-            </w:r>
-            <w:r>
-              <w:rPr>
-                <w:rFonts w:hint="eastAsia"/>
-                <w:sz w:val="15"/>
-              </w:rPr>
-              <w:t>一个寄存器的值</w:t>
-            </w:r>
-          </w:p>
-        </w:tc>
-        <w:tc>
-          <w:tcPr>
-            <w:tcW w:w="1355" w:type="dxa"/>
-          </w:tcPr>
-          <w:p>
-            <w:pPr>
-              <w:jc w:val="center"/>
-              <w:rPr>
-                <w:sz w:val="15"/>
-              </w:rPr>
-            </w:pPr>
-            <w:r>
-              <w:rPr>
-                <w:sz w:val="15"/>
-              </w:rPr>
-              <w:t>P</w:t>
-            </w:r>
-            <w:r>
-              <w:rPr>
-                <w:sz w:val="15"/>
-              </w:rPr>
-              <w:t>OP</w:t>
-            </w:r>
-            <w:r>
-              <w:rPr>
-                <w:rFonts w:hint="eastAsia"/>
-                <w:sz w:val="15"/>
-              </w:rPr>
-              <w:t>:</w:t>
-            </w:r>
-            <w:r>
-              <w:rPr>
-                <w:sz w:val="15"/>
-              </w:rPr>
-              <w:t>AX</w:t>
-            </w:r>
-          </w:p>
-        </w:tc>
-      </w:tr>
-      <w:tr>
-        <w:tc>
-          <w:tcPr>
-            <w:tcW w:w="2074" w:type="dxa"/>
-          </w:tcPr>
-          <w:p>
-            <w:pPr>
-              <w:jc w:val="center"/>
-              <w:rPr>
-                <w:sz w:val="15"/>
-              </w:rPr>
-            </w:pPr>
-            <w:r>
-              <w:rPr>
-                <w:rFonts w:hint="eastAsia"/>
-                <w:sz w:val="15"/>
-              </w:rPr>
-              <w:t>P</w:t>
-            </w:r>
-            <w:r>
-              <w:rPr>
-                <w:sz w:val="15"/>
-              </w:rPr>
-              <w:t>OP</w:t>
-            </w:r>
-          </w:p>
-        </w:tc>
-        <w:tc>
-          <w:tcPr>
-            <w:tcW w:w="2599" w:type="dxa"/>
-          </w:tcPr>
-          <w:p>
-            <w:pPr>
-              <w:jc w:val="center"/>
-              <w:rPr>
-                <w:rFonts w:hint="eastAsia"/>
-                <w:sz w:val="15"/>
-              </w:rPr>
-            </w:pPr>
-            <w:r>
-              <w:rPr>
-                <w:rFonts w:hint="eastAsia"/>
-                <w:sz w:val="15"/>
-              </w:rPr>
-              <w:t>地址</w:t>
-            </w:r>
-          </w:p>
-        </w:tc>
-        <w:tc>
-          <w:tcPr>
-            <w:tcW w:w="2268" w:type="dxa"/>
-          </w:tcPr>
-          <w:p>
-            <w:pPr>
-              <w:rPr>
-                <w:rFonts w:hint="eastAsia"/>
-                <w:sz w:val="15"/>
-              </w:rPr>
-            </w:pPr>
-            <w:r>
-              <w:rPr>
-                <w:rFonts w:hint="eastAsia"/>
-                <w:sz w:val="15"/>
-              </w:rPr>
-              <w:t>从</w:t>
-            </w:r>
-            <w:proofErr w:type="gramStart"/>
-            <w:r>
-              <w:rPr>
-                <w:rFonts w:hint="eastAsia"/>
-                <w:sz w:val="15"/>
-              </w:rPr>
-              <w:t>栈</w:t>
-            </w:r>
-            <w:proofErr w:type="gramEnd"/>
-            <w:r>
-              <w:rPr>
-                <w:rFonts w:hint="eastAsia"/>
-                <w:sz w:val="15"/>
-              </w:rPr>
-              <w:t>取出</w:t>
-            </w:r>
-            <w:r>
-              <w:rPr>
-                <w:rFonts w:hint="eastAsia"/>
-                <w:sz w:val="15"/>
-              </w:rPr>
-              <w:t>一个地址</w:t>
-            </w:r>
-          </w:p>
-        </w:tc>
-        <w:tc>
-          <w:tcPr>
-            <w:tcW w:w="1355" w:type="dxa"/>
-          </w:tcPr>
-          <w:p>
-            <w:pPr>
-              <w:jc w:val="center"/>
-              <w:rPr>
-                <w:sz w:val="15"/>
-              </w:rPr>
-            </w:pPr>
-            <w:r>
-              <w:rPr>
-                <w:sz w:val="15"/>
-              </w:rPr>
-              <w:t>P</w:t>
-            </w:r>
-            <w:r>
-              <w:rPr>
-                <w:sz w:val="15"/>
-              </w:rPr>
-              <w:t>OP</w:t>
-            </w:r>
-            <w:r>
-              <w:rPr>
-                <w:rFonts w:hint="eastAsia"/>
-                <w:sz w:val="15"/>
-              </w:rPr>
-              <w:t>:</w:t>
-            </w:r>
-            <w:r>
-              <w:rPr>
-                <w:sz w:val="15"/>
-              </w:rPr>
-              <w:t>1234</w:t>
-            </w:r>
-          </w:p>
-        </w:tc>
-      </w:tr>
-      <w:tr>
-        <w:tc>
-          <w:tcPr>
-            <w:tcW w:w="2074" w:type="dxa"/>
-          </w:tcPr>
-          <w:p>
-            <w:pPr>
-              <w:jc w:val="center"/>
-              <w:rPr>
-                <w:rFonts w:hint="eastAsia"/>
-                <w:sz w:val="15"/>
-              </w:rPr>
-            </w:pPr>
-          </w:p>
-        </w:tc>
-        <w:tc>
-          <w:tcPr>
-            <w:tcW w:w="2599" w:type="dxa"/>
-          </w:tcPr>
-          <w:p>
-            <w:pPr>
-              <w:jc w:val="center"/>
-              <w:rPr>
-                <w:rFonts w:hint="eastAsia"/>
-                <w:sz w:val="15"/>
-              </w:rPr>
-            </w:pPr>
-          </w:p>
-        </w:tc>
-        <w:tc>
-          <w:tcPr>
-            <w:tcW w:w="2268" w:type="dxa"/>
-          </w:tcPr>
-          <w:p>
-            <w:pPr>
-              <w:rPr>
-                <w:rFonts w:hint="eastAsia"/>
                 <w:sz w:val="15"/>
               </w:rPr>
             </w:pPr>
@@ -1063,13 +909,7 @@
         </w:tc>
       </w:tr>
     </w:tbl>
-    <w:p>
-      <w:pPr>
-        <w:rPr>
-          <w:rFonts w:hint="eastAsia"/>
-        </w:rPr>
-      </w:pPr>
-    </w:p>
+    <w:p/>
     <w:sectPr>
       <w:pgSz w:w="11906" w:h="16838"/>
       <w:pgMar w:top="1440" w:right="1800" w:bottom="1440" w:left="1800" w:header="851" w:footer="992" w:gutter="0"/>
